--- a/mike-paper-reviews-500/split-reviews-docx/Review_470.docx
+++ b/mike-paper-reviews-500/split-reviews-docx/Review_470.docx
@@ -7,9 +7,9 @@
         <w:pStyle w:val="Normal"/>
       </w:pPr>
       <w:r>
-        <w:t>המאמר היומי של מייק: 16.06.25</w:t>
+        <w:t>המאמר היומי של מייק: 15.06.25</w:t>
         <w:br/>
-        <w:t>Evolutionary Computation in the Era of Large Language Model: Survey and Roadmap</w:t>
+        <w:t>Random Teachers are Good Teachers</w:t>
       </w:r>
     </w:p>
     <w:p>
@@ -17,7 +17,7 @@
         <w:pStyle w:val="Normal"/>
       </w:pPr>
       <w:r>
-        <w:t>בנוף המתפתח במהירות של AI, שתי פרדיגמות: LLMs ואלגוריתמים אבולוציוניים (EAs) פעלו לעיתים קרובות במקביל, כשכל אחת מהן מפגינה יכולות אדירות בתחומיה. מודלי השפה הדהימו אותנו עם יכולות היצירה שלהם והבנת השפה הטבעית, בעוד אלגוריתמים אבולוציוניים הוכיחו באופן עקבי את כוחם בבעיות אופטימיזציה וחיפוש מורכבות, תוך חיקוי של מנגנונים אבולוציוניים של הטבע. אבל מה קורה כאשר שני הכוחות העוצמתיים הללו מתחילים לשתף פעולה?</w:t>
+        <w:t>מאמר עתיק אך מאוד מעניין לדעתי…</w:t>
       </w:r>
     </w:p>
     <w:p>
@@ -25,7 +25,7 @@
         <w:pStyle w:val="Normal"/>
       </w:pPr>
       <w:r>
-        <w:t>המחברים מסווגים את היחסים הללו לשני כיוונים עיקריים:</w:t>
+        <w:t xml:space="preserve">מאמר זה מציג ממצא מעניין ונוגד אינטואיציה באופן עמוק, המאתגר הנחות יסוד בתחומים של זיקוק ידע (knowledge distillation) ולמידה בפיקוח עצמי (self-supervised learning או SSL). המחברים מדגימים כי מודל "סטודנט" יכול ללמוד ייצוגים איכותיים על ידי זיקוק ידע מרשת "מורה" שהמשקולות שלה(המורה) אקראיות לחלוטין ואינן מאומנות. העבודה מפרקת את ״מערכת היחסים המורה-סטודנט״ הסטנדרטי כדי לבודד ולחקור דינמיקת למידה עם זיקוק ידע, וחושפת כי התהליך הדומה לרגולריזציה לא מפורשת (implicit regularization), שאינה תלויה בכך שהמורה מחזיק ב"ידע" ממשי כלשהו. </w:t>
       </w:r>
     </w:p>
     <w:p>
@@ -33,7 +33,7 @@
         <w:pStyle w:val="Normal"/>
       </w:pPr>
       <w:r>
-        <w:t xml:space="preserve">אלגוריתם אבולוציוני משופר על ידי מודל שפה (LLM-enhanced EA): כאן, LLMs מנוצלים כדי לשפר היבטים שונים של אלגוריתמים אבולוציוניים. דמיינו LLM המייצר באופן דינמי אוכלוסיות ראשוניות מגוונות ורלוונטיות יותר לאלגוריתם אבולוציוני, או יוצר פונקציות התאמה מתוחכמות ומודעות להקשר, שקשה לתכנן ידנית. LLM יכול לשמש כ"סוכן להבנת בעיות", המפרש תיאורי בעיות מורכבים כדי להנחות את החיפוש של האלגוריתם האבולוציוני, או אפילו כ"מנגנון תיקון", המתקן פתרונות לא חוקיים שנוצרו על ידי EA. </w:t>
+        <w:t xml:space="preserve">כאמור המטרה העיקרית של המאמר לחקור את דינמיקת זיקוק ידע. המאמר בגדול בודק שני משטרי זיקוק ידע: עם דאטה מתויג ובלי דאטה מתויג (ללא תוויות). </w:t>
       </w:r>
     </w:p>
     <w:p>
@@ -41,7 +41,7 @@
         <w:pStyle w:val="Normal"/>
       </w:pPr>
       <w:r>
-        <w:t>אתחול חכם: LLMs יכולים לייצר נקודות התחלה מגוונות ומבטיחות, המכוונות את ה-EA העוזרת לו להתכנס לפתרון טוב.</w:t>
+        <w:t>ליבת תרומתו של המאמר טמונה במערך הניסוי הפשוט והאלגנטי שלו. המחברים יוצרים תרחיש שנועד להסיר גורמים מפריעים (confounding factors) שונים שבדרך כלל מיוחסת להם ההצלחה של שיטות זיקוק ו-SSL.</w:t>
       </w:r>
     </w:p>
     <w:p>
@@ -49,7 +49,7 @@
         <w:pStyle w:val="Normal"/>
       </w:pPr>
       <w:r>
-        <w:t>אופרטורים אדפטיביים: תכנון אופרטורי הכלאה או מוטציה דורש לעיתים קרובות מומחיות בתחום. LLMs יכולים אולי לייצר או לחדד אופרטורים אלו תוך כדי תנועה, בהתבסס על הקשר הבעיה.</w:t>
+        <w:t>היעדר "ידע אפל" (Dark Knowledge): רשת המורה מאותחלת באמצעות בצורה אקראית ולאחר מכן "מוקפאת". היא לעולם אינה נחשפת לדאטה האימון או לתוויות, כלומר היא אינה מכילה שום מידע נלמד כלשהו על המשימה או על התפלגות הדאטה. מטרת הסטודנט היא פשוט למזער את מרחק KL בין התפלגות הפלט שלו לבין הפלט הסטטי והאקראי של המורה (אבל לפעמים מוסיפים לוס של הסטודנט על הדאטה)</w:t>
       </w:r>
     </w:p>
     <w:p>
@@ -57,7 +57,7 @@
         <w:pStyle w:val="Normal"/>
       </w:pPr>
       <w:r>
-        <w:t>הנדסת פונקציית התאמה: יצירת פונקציות התאמה אפקטיביות היא קשה להפליא.LLM יכול לסייע בתרגום יעדים ברמה גבוהה למדדים כמותיים או אפילו לייצר קוד להערכה.</w:t>
+        <w:t>היעדר אוגמנטציית דאטה (Data Augmentation): בניגוד לשיטות רווחות ב-SSL, עבודה זו מסירה במכוון את כל אוגמנטציות מהדאטה. הדבר מבטיח שהאינווריאנטיות הנלמדת אינה נובעת מהטיות מובנות (inductive biases) מפורשות שמוכנסות על ידי טכניקות כמו חיתוך (cropping), היפוך (flipping) או שינויי צבע (color jittering).</w:t>
       </w:r>
     </w:p>
     <w:p>
@@ -65,7 +65,7 @@
         <w:pStyle w:val="Normal"/>
       </w:pPr>
       <w:r>
-        <w:t>הסבר ויכולת פרשנות: לאחר ש-EA מוצא פתרון, LLM יכול לייצר הסברים קריאים לבני אדם של למה הפתרון הזה טוב או איך הוא התקבל.</w:t>
+        <w:t>היעדר תוויות (Labels): כל תהליך הזיקוק מתבצע ללא פיקוח (unsupervised) וללא תוויות. התוויות האמיתיות של הקטגוריות משמשות רק בסוף התהליך כדי להעריך את איכות הייצוגים הנלמדים באמצעות בדיקה לינארית (linear probing) כלומר אימון מסווג לינארי על גבי הייצוגים הקפואים ממקודד הסטודנט.</w:t>
       </w:r>
     </w:p>
     <w:p>
@@ -73,7 +73,7 @@
         <w:pStyle w:val="Normal"/>
       </w:pPr>
       <w:r>
-        <w:t>מודל שפה משופר על ידי אלגוריתם אבולוציוני (EA-enhanced LLM): אלגוריתמים אבולוציוניים יכולים להביא את יכולות האופטימיזציה החזקות שלהם לטובת LLMs. אימון LLMs הוא יקר חישובית ומסתמך במידה רבה על ירידה בגרדיאנט, שיכולה להיתקע באופטימום מקומי. EAs הידועים ביכולות החיפוש הגלובליות שלהם וביכולתם לנווט במרחבים שאינם ניתנים לגזירה, מציעים חלופה או השלמה מסקרנת:</w:t>
+        <w:t>מסגרת מינימליסטית זו מבטיחה שכל אפקט למידה שנצפה ניתן לייחס אך ורק לאינטראקציה בין ארכיטקטורת המודל, התפלגות הדאטה הטבעית ודינמיקת האופטימיזציה מבוססת-הגרדיאנט של מערך המורה-סטודנט.</w:t>
       </w:r>
     </w:p>
     <w:p>
@@ -81,7 +81,7 @@
         <w:pStyle w:val="Normal"/>
       </w:pPr>
       <w:r>
-        <w:t>אופטימיזציית פרומפטים: EAs יכולים לפתח פרומפטים יעילים יותר עבור מודלי שפה גדולים, ולגלות ניסוחים עדינים המפיקים תגובות מעולות למשימות ספציפיות. זה חורג מהנדסת פרומפטים פשוטה, ומאפשר גילוי אוטומטי של פרומפטים אופטימליים.</w:t>
+        <w:t>תוצאותיו של ניסוי הינן מאוד מפתיעות. רשת הסטודנט משיגה באופן עקבי ומשמעותי ביצועים טובים יותר מהמורה האקראי שלה במונחים של דיוק בבדיקה לינארית, וזאת על פני דאטהסטים רבים כמו (CIFAR-100, STL10, TinyImageNet) וארכיטקטורות שונות כגון (ResNet, VGG). כלומר הדאטה יותר חשוב מהמורה.</w:t>
       </w:r>
     </w:p>
     <w:p>
@@ -89,7 +89,7 @@
         <w:pStyle w:val="Normal"/>
       </w:pPr>
       <w:r>
-        <w:t>כוונון היפרפרמטרים: שלל ההיפרפרמטרים של LLMs (שיעורי למידה, גדלי מיני-באץ', בחירות ארכיטקטוניות) יכולים להיות מותאמים באמצעות EAs, מה שעתיד להוביל למודלים חזקים ויעילים יותר.</w:t>
+        <w:t>מציאה נוספת במאמר היא "תופעת הלוקאליות" (locality phenomenon): הקרבה ההתחלתית של משקולות הסטודנט לאלו של המורה היא קריטית ללמידה מוצלחת. המחברים חוקרים זאת על ידי אתחול משקולות הסטודנט כצירוף קמור של משקולות המורה ומשקולות אקראיות, הנשלט על ידי פרמטר לוקאליות α. כאשר α קרוב לאפס (כלומר, הסטודנט מתחיל כמעט זהה למורה), הלמידה היא המהירה ביותר והביצועים הסופיים הם הגבוהים ביותר (כאן הסטודנט הוא באותו הארכיטקטורה של המורה - זה לא תרחיש פרקטי אך מעניין לחקירה).</w:t>
       </w:r>
     </w:p>
     <w:p>
@@ -97,7 +97,7 @@
         <w:pStyle w:val="Normal"/>
       </w:pPr>
       <w:r>
-        <w:t>חיפוש ארכיטקטורה עצבי (NAS): ל-AEs היסטוריה ארוכה ב-NAS ביישום ל-LLMs, הם יכולים לגלות ארכיטקטורות חדשניות, יעילות יותר או מיוחדות, במיוחד עבור מודלים קטנים ומצומצמים יותר.</w:t>
+        <w:t>ממצא זה מרמז על גיאומטריה מעניינת של משטח הלוס. הפרמטריזציה של המורה,θ_T, מהווה מינימום לוקאלי טריוויאלי שבו לוס הזיקוק הוא אפס. עם זאת, תהליך האופטימיזציה לא נשאר שם. במקום זאת, הוא מוצא מינימום לוקאלי סמוך ולא טריוויאלי, θ_S, המתאים לאזור עם דיוק גבוה בהרבה (עבור דאטהסט אימון, כלומר, ייצוגים טובים יותר). הדמיות של הנוף חושפות כי המורה יושב לעתים קרובות בתוך "עמק א-סימטרי" חד. נראה כי מודל הסטודנט נמלט מהפתרון הטריוויאלי על ידי תנועה לעבר הצד ה"שטוח" יותר של עמק זה, אזור שהגיאומטריה שלו ידועה כבעלת מתאם להכללה (generalization) טובה יותר.</w:t>
       </w:r>
     </w:p>
     <w:p>
@@ -105,7 +105,7 @@
         <w:pStyle w:val="Normal"/>
       </w:pPr>
       <w:r>
-        <w:t>העשרת וארגון דאטה: אלגוריתמים אבולוציוניים יכולים לפתח אסטרטגיות לבחירה או יצירה של נתוני אימון שיועילו באופן מקסימלי לביצועי מודלי השפה הגדולים, תוך התמודדות עם מחסור או בעיות איכות דאטה.</w:t>
+        <w:t>אולי הממצא העמוק ביותר הוא שצ'קפוינט של הסטודנט, שפותחה כולה ללא תוויות (רק זיקוק ידע), מציגה ייצוגים מבניים שבעבר סברו כי הן מופיעות רק בשלבים המוקדמים של אימון מפוקח. כלומר רשת התלמיד מתקרבת למורה (גם אקראי) כאשר יש ״בתוכה כרטיס זוכה״ - תת-רשת קטנה היודעת לעשות את אותו הדבר.</w:t>
       </w:r>
     </w:p>
     <w:p>
@@ -113,7 +113,7 @@
         <w:pStyle w:val="Normal"/>
       </w:pPr>
       <w:r>
-        <w:t>חוסן והגנות מפני התקפות אדוורסריות: EAs יכולים לשמש ליצירת דוגמאות יריבות לבדיקה ושיפור רובסטיות של LLMs, או לפיתוח מנגנוני הגנה.</w:t>
+        <w:t>הופעת (Lottery Ticket Hypothesis): המחברים מצאו כי כבר צ'קפוינט של 1 של הסטודנט מכיל "כרטיס לוטו זוכה" תת-רשת דלילה שניתן לאמן מחדש ממשקולותיה ההתחלתיות כדי להשיג דיוק גבוה במשימה מונחית. לרשת המאותחלת באופן אקראי אין תכונה זו; היא מופיעה ברשתות מונחות רק לאחר מספר אפוקי אימון. הדבר מרמז כי זיקוק ממורה אקראי מנחה את הרשת לתצורה פרמטרית שכבר מובנית ללמידה יעילה.</w:t>
       </w:r>
     </w:p>
     <w:p>
@@ -121,7 +121,15 @@
         <w:pStyle w:val="Normal"/>
       </w:pPr>
       <w:r>
-        <w:t>המאמר מדגיש "שיטות סינרגיה משולבות" על פני תרחישים מגוונים, ומציג את ההשלכות המעשיות של שיתוף הפעולה הזה. הם נוגעים ב:</w:t>
+        <w:t>קישוריות מצבים לינארית (Linear Mode Connectivity): בד״כ כאשר משתמשים בצ'קפוינט מוקדם של הסטודנט כאתחול למספר ריצות אימון מונחות (כל אחת עם מיני-באצ'ים שונים), הפתרונות המתקבלים בד״כ הם "מקושרים לינארית". משמעות הדבר היא שניתן לבצע אינטרפולציה לינארית במרחב המשקולות בין כל שניים מהפתרונות הללו מבלי לקבל לוס גבוה בדרך. יציבות זו מצביעה על כך שהסטודנט כבר התכנס ל"אגן רחב ושטוח" במשטח הלוס ״הפוקח״, ובכך עוקף למעשה את השלב הכאוטי הראשוני של אופטימיזציה מפוקחת.</w:t>
+      </w:r>
+    </w:p>
+    <w:p>
+      <w:pPr>
+        <w:pStyle w:val="Heading3"/>
+      </w:pPr>
+      <w:r>
+        <w:t>מסקנה</w:t>
       </w:r>
     </w:p>
     <w:p>
@@ -129,7 +137,7 @@
         <w:pStyle w:val="Normal"/>
       </w:pPr>
       <w:r>
-        <w:t>יצירת קוד והנדסת תוכנה: דמיינו LLM המייצר קטעי קוד ראשוניים, ולאחר מכן EA המייעל את הקוד הזה לביצועים, יעילות, או אפילו הפחתת באגים. לעומת זאת, אלגוריתם אבולוציוני יכול להציע שיפורים במבנה הקוד, ומודל שפה גדול יכול לבצע רפקטורינג לקוד בהתבסס על הצעות אלו.</w:t>
+        <w:t>המאמר טוען שהצלחתן של מסגרות מורה-סטודנט אינה מיוחסת אך ורק להעברת "ידע אפל" ממורה מאומן. במקום זאת, המאמר חושף כי הרגולריזציה הלא מפורשת הנוצרת מדינמיקת הלמידה היא מנוע רב-עוצמה ללמידת ייצוגים חזקים בפני עצמה. על ידי הדגמה שרשת לפתח ייצוגים מבנים מתוחכמים (כמו "כרטיסי לוטו זוכה") מאות אקראי לחלוטין, המחברים מאלצים הערכה מחדש של המנגנונים הבסיסיים מאחורי זיקוק-עצמי ולמידה -SSL. העבודה מספקת מצע ניסויים לעבודה עתידית שמטרתה להסיר את המסתורין מעל "השלב המוקדם" של אימון רשתות נוירונים והגיאומטריה המורכבת של משטח הלוס שלהן.</w:t>
       </w:r>
     </w:p>
     <w:p>
@@ -137,87 +145,7 @@
         <w:pStyle w:val="Normal"/>
       </w:pPr>
       <w:r>
-        <w:t>חיפוש ארכיטקטורה עצבי (NAS): זו התאמה טבעית, שכן אלגוריתמים אבולוציוניים שימשו זה מכבר לגילוי ארכיטקטורות של רשתות נוירונים. שילוב זה עם מודלי שפה גדולים יכול להיות שמודל שפה גדול יציע מוטיבים ארכיטקטוניים ראשוניים, אותם אלגוריתם אבולוציוני יפתח וישכלל.</w:t>
-      </w:r>
-    </w:p>
-    <w:p>
-      <w:pPr>
-        <w:pStyle w:val="Normal"/>
-      </w:pPr>
-      <w:r>
-        <w:t>משימות יצירה שונות: מעבר לקוד, חשבו על כתיבה יצירתית, עיצוב, או אפילו גילוי תרופות. LLM יכול לייצר רעיונות או מבנים ראשוניים, ו-EA יכול לאחר מכן לייעל אותם לפי קריטריונים ספציפיים (למשל, חידוש, עקביות, יעילות), מה שיוביל לתפוקות חדשניות באמת.</w:t>
-      </w:r>
-    </w:p>
-    <w:p>
-      <w:pPr>
-        <w:pStyle w:val="Normal"/>
-      </w:pPr>
-      <w:r>
-        <w:t>המאמר עושה אובסרבציה הבאה: ככל ש-LLMs הופכים לנפוצים, הבנת האופן שבו ניתן להפוך אותם לחזקים, יעילים וחכמים יותר, וכיצד לרתום אותם לפתרון בעיות מורכבות, היא בעלת חשיבות עליונה. הסקירה מספקת צעד יסודי מכריע, המפרק באופן שיטתי תחום מתפתח ומורכב. חזונו של המחברים בזיהוי אתגרים והצעת מפת דרכים הוא בעל ערך רב במיוחד, ומנחה חוקרים לעבר דרכים מבטיחות ביותר.</w:t>
-      </w:r>
-    </w:p>
-    <w:p>
-      <w:pPr>
-        <w:pStyle w:val="Normal"/>
-      </w:pPr>
-      <w:r>
-        <w:t>עם זאת יש אתגרים משמעותיים בדרך:</w:t>
-      </w:r>
-    </w:p>
-    <w:p>
-      <w:pPr>
-        <w:pStyle w:val="Normal"/>
-      </w:pPr>
-      <w:r>
-        <w:t>עלות חישובית: הפעלת EAs, במיוחד עבור משימות מורכבות, עלולה להיות יקרה בצורה בלתי רגילה. כיצד נהפוך את השילוב הזה ליעיל?</w:t>
-      </w:r>
-    </w:p>
-    <w:p>
-      <w:pPr>
-        <w:pStyle w:val="Normal"/>
-      </w:pPr>
-      <w:r>
-        <w:t>אי התאמה בייצוג: גישור על הפער בין האופי הדיסקרטי של השפה (כפי שמטופל על ידי LLM) לבין המרחבים הרציפים והמספריים הנחקרים לעיתים קרובות על ידי EAs, אינו טריוויאלי.</w:t>
-      </w:r>
-    </w:p>
-    <w:p>
-      <w:pPr>
-        <w:pStyle w:val="Normal"/>
-      </w:pPr>
-      <w:r>
-        <w:t>יכולת פרשנות של הסינרגיה: כאשר LLM ו- EA משתפים פעולה, ההבנה מדוע הושג פתרון מסוים הופכת אפילו יותר מעורפלת.</w:t>
-      </w:r>
-    </w:p>
-    <w:p>
-      <w:pPr>
-        <w:pStyle w:val="Normal"/>
-      </w:pPr>
-      <w:r>
-        <w:t>הגדרת "אופטימלי": עבור בעיות יצירתיות או מורכבות רבות, הגדרת פונקציית התאמה מדויקת ל-EA, אפילו בסיוע LLM נותרת אתגר.</w:t>
-      </w:r>
-    </w:p>
-    <w:p>
-      <w:pPr>
-        <w:pStyle w:val="Normal"/>
-      </w:pPr>
-      <w:r>
-        <w:t>למרות המורכבות הזו, החזון המפורט במאמר זה מרתק ללא ספק. הוא מציע עתיד שבו מערכות AI לא רק מסוגלות לייצר טקסט קוהרנטי או למצוא פתרונות אופטימליים, אלא יכולות ללמוד באופן מושכל כיצד ללמוד, ללמוד כיצד לבצע אופטימיזציה, וללמוד כיצד ליצור באופן אוטונומי ומתוחכם בהרבה.</w:t>
-      </w:r>
-    </w:p>
-    <w:p>
-      <w:pPr>
-        <w:pStyle w:val="Normal"/>
-      </w:pPr>
-      <w:r>
-        <w:t>מה שהמאמר הזה באמת מדגיש הוא המעבר מעבר להתייחסות ל-LLMs כקופסאות קסם מבודדות. הוא דוחף לתפיסה הוליסטית של AI, שבה ניתן לשלב פרדיגמות שונות, כל אחת עם יתרונותיה הייחודיים, כדי להתגבר על חולשות של כל אחת מהן. חישוב אבולוציוני מציע ל-LLMs דרך לברוח מאופטימום מקומי, לחקור מרחבים(של משקולות וארכיטקטורות למשל) שהיו חסומים לנו, ולהשיג אינטליגנציה כללית יותר בתקווה. LLMs, בתורם, יכולים להעניק ל-EAs חשיבה ברמה גבוהה יותר, ידע בתחומים שונים ויכולת לפעול על ייצוגים מופשטים וסמנטיים.</w:t>
-      </w:r>
-    </w:p>
-    <w:p>
-      <w:pPr>
-        <w:pStyle w:val="Normal"/>
-      </w:pPr>
-      <w:r>
-        <w:t>https://arxiv.org/abs/2401.10034</w:t>
+        <w:t>https://arxiv.org/abs/2302.12091</w:t>
       </w:r>
     </w:p>
     <w:sectPr>
